--- a/Website/Documentation For Sprints .docx
+++ b/Website/Documentation For Sprints .docx
@@ -111,12 +111,12 @@
           <wp:inline distB="114300" distT="114300" distL="114300" distR="114300">
             <wp:extent cx="5943600" cy="1828800"/>
             <wp:effectExtent b="0" l="0" r="0" t="0"/>
-            <wp:docPr id="2" name="image16.png"/>
+            <wp:docPr id="18" name="image11.png"/>
             <a:graphic>
               <a:graphicData uri="http://schemas.openxmlformats.org/drawingml/2006/picture">
                 <pic:pic>
                   <pic:nvPicPr>
-                    <pic:cNvPr id="0" name="image16.png"/>
+                    <pic:cNvPr id="0" name="image11.png"/>
                     <pic:cNvPicPr preferRelativeResize="0"/>
                   </pic:nvPicPr>
                   <pic:blipFill>
@@ -235,12 +235,12 @@
             <wp:extent cx="5676900" cy="1333500"/>
             <wp:effectExtent b="0" l="0" r="0" t="0"/>
             <wp:wrapSquare wrapText="bothSides" distB="19050" distT="19050" distL="19050" distR="19050"/>
-            <wp:docPr id="16" name="image8.png"/>
+            <wp:docPr id="25" name="image16.png"/>
             <a:graphic>
               <a:graphicData uri="http://schemas.openxmlformats.org/drawingml/2006/picture">
                 <pic:pic>
                   <pic:nvPicPr>
-                    <pic:cNvPr id="0" name="image8.png"/>
+                    <pic:cNvPr id="0" name="image16.png"/>
                     <pic:cNvPicPr preferRelativeResize="0"/>
                   </pic:nvPicPr>
                   <pic:blipFill>
@@ -288,12 +288,12 @@
             <wp:extent cx="4471988" cy="1762125"/>
             <wp:effectExtent b="0" l="0" r="0" t="0"/>
             <wp:wrapSquare wrapText="bothSides" distB="114300" distT="114300" distL="114300" distR="114300"/>
-            <wp:docPr id="9" name="image7.png"/>
+            <wp:docPr id="8" name="image13.png"/>
             <a:graphic>
               <a:graphicData uri="http://schemas.openxmlformats.org/drawingml/2006/picture">
                 <pic:pic>
                   <pic:nvPicPr>
-                    <pic:cNvPr id="0" name="image7.png"/>
+                    <pic:cNvPr id="0" name="image13.png"/>
                     <pic:cNvPicPr preferRelativeResize="0"/>
                   </pic:nvPicPr>
                   <pic:blipFill>
@@ -448,12 +448,12 @@
             <wp:extent cx="3289865" cy="3490913"/>
             <wp:effectExtent b="0" l="0" r="0" t="0"/>
             <wp:wrapSquare wrapText="bothSides" distB="114300" distT="114300" distL="114300" distR="114300"/>
-            <wp:docPr id="13" name="image15.png"/>
+            <wp:docPr id="23" name="image24.png"/>
             <a:graphic>
               <a:graphicData uri="http://schemas.openxmlformats.org/drawingml/2006/picture">
                 <pic:pic>
                   <pic:nvPicPr>
-                    <pic:cNvPr id="0" name="image15.png"/>
+                    <pic:cNvPr id="0" name="image24.png"/>
                     <pic:cNvPicPr preferRelativeResize="0"/>
                   </pic:nvPicPr>
                   <pic:blipFill>
@@ -490,12 +490,12 @@
             <wp:extent cx="3150958" cy="2309813"/>
             <wp:effectExtent b="0" l="0" r="0" t="0"/>
             <wp:wrapSquare wrapText="bothSides" distB="114300" distT="114300" distL="114300" distR="114300"/>
-            <wp:docPr id="8" name="image17.png"/>
+            <wp:docPr id="21" name="image19.png"/>
             <a:graphic>
               <a:graphicData uri="http://schemas.openxmlformats.org/drawingml/2006/picture">
                 <pic:pic>
                   <pic:nvPicPr>
-                    <pic:cNvPr id="0" name="image17.png"/>
+                    <pic:cNvPr id="0" name="image19.png"/>
                     <pic:cNvPicPr preferRelativeResize="0"/>
                   </pic:nvPicPr>
                   <pic:blipFill>
@@ -541,12 +541,12 @@
           <wp:inline distB="114300" distT="114300" distL="114300" distR="114300">
             <wp:extent cx="3233738" cy="2847975"/>
             <wp:effectExtent b="0" l="0" r="0" t="0"/>
-            <wp:docPr id="14" name="image4.png"/>
+            <wp:docPr id="24" name="image21.png"/>
             <a:graphic>
               <a:graphicData uri="http://schemas.openxmlformats.org/drawingml/2006/picture">
                 <pic:pic>
                   <pic:nvPicPr>
-                    <pic:cNvPr id="0" name="image4.png"/>
+                    <pic:cNvPr id="0" name="image21.png"/>
                     <pic:cNvPicPr preferRelativeResize="0"/>
                   </pic:nvPicPr>
                   <pic:blipFill>
@@ -677,12 +677,12 @@
             <wp:extent cx="4746126" cy="1336475"/>
             <wp:effectExtent b="0" l="0" r="0" t="0"/>
             <wp:wrapSquare wrapText="bothSides" distB="19050" distT="19050" distL="19050" distR="19050"/>
-            <wp:docPr id="11" name="image8.png"/>
+            <wp:docPr id="10" name="image16.png"/>
             <a:graphic>
               <a:graphicData uri="http://schemas.openxmlformats.org/drawingml/2006/picture">
                 <pic:pic>
                   <pic:nvPicPr>
-                    <pic:cNvPr id="0" name="image8.png"/>
+                    <pic:cNvPr id="0" name="image16.png"/>
                     <pic:cNvPicPr preferRelativeResize="0"/>
                   </pic:nvPicPr>
                   <pic:blipFill>
@@ -747,12 +747,12 @@
           <wp:inline distB="19050" distT="19050" distL="19050" distR="19050">
             <wp:extent cx="1895475" cy="2667000"/>
             <wp:effectExtent b="0" l="0" r="0" t="0"/>
-            <wp:docPr id="19" name="image13.png"/>
+            <wp:docPr id="27" name="image26.png"/>
             <a:graphic>
               <a:graphicData uri="http://schemas.openxmlformats.org/drawingml/2006/picture">
                 <pic:pic>
                   <pic:nvPicPr>
-                    <pic:cNvPr id="0" name="image13.png"/>
+                    <pic:cNvPr id="0" name="image26.png"/>
                     <pic:cNvPicPr preferRelativeResize="0"/>
                   </pic:nvPicPr>
                   <pic:blipFill>
@@ -793,12 +793,12 @@
           <wp:inline distB="19050" distT="19050" distL="19050" distR="19050">
             <wp:extent cx="5943600" cy="1066800"/>
             <wp:effectExtent b="0" l="0" r="0" t="0"/>
-            <wp:docPr id="18" name="image11.png"/>
+            <wp:docPr id="17" name="image10.png"/>
             <a:graphic>
               <a:graphicData uri="http://schemas.openxmlformats.org/drawingml/2006/picture">
                 <pic:pic>
                   <pic:nvPicPr>
-                    <pic:cNvPr id="0" name="image11.png"/>
+                    <pic:cNvPr id="0" name="image10.png"/>
                     <pic:cNvPicPr preferRelativeResize="0"/>
                   </pic:nvPicPr>
                   <pic:blipFill>
@@ -1142,12 +1142,12 @@
           <wp:inline distB="114300" distT="114300" distL="114300" distR="114300">
             <wp:extent cx="5943600" cy="5867400"/>
             <wp:effectExtent b="0" l="0" r="0" t="0"/>
-            <wp:docPr id="20" name="image18.png"/>
+            <wp:docPr id="28" name="image27.png"/>
             <a:graphic>
               <a:graphicData uri="http://schemas.openxmlformats.org/drawingml/2006/picture">
                 <pic:pic>
                   <pic:nvPicPr>
-                    <pic:cNvPr id="0" name="image18.png"/>
+                    <pic:cNvPr id="0" name="image27.png"/>
                     <pic:cNvPicPr preferRelativeResize="0"/>
                   </pic:nvPicPr>
                   <pic:blipFill>
@@ -1272,12 +1272,12 @@
           <wp:inline distB="114300" distT="114300" distL="114300" distR="114300">
             <wp:extent cx="5943600" cy="4457700"/>
             <wp:effectExtent b="0" l="0" r="0" t="0"/>
-            <wp:docPr id="7" name="image14.png"/>
+            <wp:docPr id="7" name="image9.png"/>
             <a:graphic>
               <a:graphicData uri="http://schemas.openxmlformats.org/drawingml/2006/picture">
                 <pic:pic>
                   <pic:nvPicPr>
-                    <pic:cNvPr id="0" name="image14.png"/>
+                    <pic:cNvPr id="0" name="image9.png"/>
                     <pic:cNvPicPr preferRelativeResize="0"/>
                   </pic:nvPicPr>
                   <pic:blipFill>
@@ -1370,12 +1370,12 @@
           <wp:inline distB="114300" distT="114300" distL="114300" distR="114300">
             <wp:extent cx="5943600" cy="2095500"/>
             <wp:effectExtent b="0" l="0" r="0" t="0"/>
-            <wp:docPr id="5" name="image10.png"/>
+            <wp:docPr id="20" name="image25.png"/>
             <a:graphic>
               <a:graphicData uri="http://schemas.openxmlformats.org/drawingml/2006/picture">
                 <pic:pic>
                   <pic:nvPicPr>
-                    <pic:cNvPr id="0" name="image10.png"/>
+                    <pic:cNvPr id="0" name="image25.png"/>
                     <pic:cNvPicPr preferRelativeResize="0"/>
                   </pic:nvPicPr>
                   <pic:blipFill>
@@ -1417,12 +1417,12 @@
           <wp:inline distB="114300" distT="114300" distL="114300" distR="114300">
             <wp:extent cx="5943600" cy="1943100"/>
             <wp:effectExtent b="0" l="0" r="0" t="0"/>
-            <wp:docPr id="15" name="image19.png"/>
+            <wp:docPr id="14" name="image5.png"/>
             <a:graphic>
               <a:graphicData uri="http://schemas.openxmlformats.org/drawingml/2006/picture">
                 <pic:pic>
                   <pic:nvPicPr>
-                    <pic:cNvPr id="0" name="image19.png"/>
+                    <pic:cNvPr id="0" name="image5.png"/>
                     <pic:cNvPicPr preferRelativeResize="0"/>
                   </pic:nvPicPr>
                   <pic:blipFill>
@@ -1515,12 +1515,12 @@
           <wp:inline distB="114300" distT="114300" distL="114300" distR="114300">
             <wp:extent cx="5943600" cy="1739900"/>
             <wp:effectExtent b="0" l="0" r="0" t="0"/>
-            <wp:docPr id="12" name="image3.png"/>
+            <wp:docPr id="11" name="image14.png"/>
             <a:graphic>
               <a:graphicData uri="http://schemas.openxmlformats.org/drawingml/2006/picture">
                 <pic:pic>
                   <pic:nvPicPr>
-                    <pic:cNvPr id="0" name="image3.png"/>
+                    <pic:cNvPr id="0" name="image14.png"/>
                     <pic:cNvPicPr preferRelativeResize="0"/>
                   </pic:nvPicPr>
                   <pic:blipFill>
@@ -1872,12 +1872,12 @@
             <wp:extent cx="2833688" cy="5553075"/>
             <wp:effectExtent b="0" l="0" r="0" t="0"/>
             <wp:wrapSquare wrapText="bothSides" distB="114300" distT="114300" distL="114300" distR="114300"/>
-            <wp:docPr id="6" name="image12.png"/>
+            <wp:docPr id="6" name="image8.png"/>
             <a:graphic>
               <a:graphicData uri="http://schemas.openxmlformats.org/drawingml/2006/picture">
                 <pic:pic>
                   <pic:nvPicPr>
-                    <pic:cNvPr id="0" name="image12.png"/>
+                    <pic:cNvPr id="0" name="image8.png"/>
                     <pic:cNvPicPr preferRelativeResize="0"/>
                   </pic:nvPicPr>
                   <pic:blipFill>
@@ -1914,12 +1914,12 @@
             <wp:extent cx="2838450" cy="5514975"/>
             <wp:effectExtent b="0" l="0" r="0" t="0"/>
             <wp:wrapSquare wrapText="bothSides" distB="114300" distT="114300" distL="114300" distR="114300"/>
-            <wp:docPr id="3" name="image1.png"/>
+            <wp:docPr id="19" name="image6.png"/>
             <a:graphic>
               <a:graphicData uri="http://schemas.openxmlformats.org/drawingml/2006/picture">
                 <pic:pic>
                   <pic:nvPicPr>
-                    <pic:cNvPr id="0" name="image1.png"/>
+                    <pic:cNvPr id="0" name="image6.png"/>
                     <pic:cNvPicPr preferRelativeResize="0"/>
                   </pic:nvPicPr>
                   <pic:blipFill>
@@ -2458,12 +2458,12 @@
           <wp:inline distB="114300" distT="114300" distL="114300" distR="114300">
             <wp:extent cx="5943600" cy="3225800"/>
             <wp:effectExtent b="0" l="0" r="0" t="0"/>
-            <wp:docPr id="1" name="image6.png"/>
+            <wp:docPr id="1" name="image12.png"/>
             <a:graphic>
               <a:graphicData uri="http://schemas.openxmlformats.org/drawingml/2006/picture">
                 <pic:pic>
                   <pic:nvPicPr>
-                    <pic:cNvPr id="0" name="image6.png"/>
+                    <pic:cNvPr id="0" name="image12.png"/>
                     <pic:cNvPicPr preferRelativeResize="0"/>
                   </pic:nvPicPr>
                   <pic:blipFill>
@@ -2559,12 +2559,12 @@
           <wp:inline distB="114300" distT="114300" distL="114300" distR="114300">
             <wp:extent cx="3962882" cy="2166938"/>
             <wp:effectExtent b="0" l="0" r="0" t="0"/>
-            <wp:docPr id="10" name="image9.png"/>
+            <wp:docPr id="22" name="image22.png"/>
             <a:graphic>
               <a:graphicData uri="http://schemas.openxmlformats.org/drawingml/2006/picture">
                 <pic:pic>
                   <pic:nvPicPr>
-                    <pic:cNvPr id="0" name="image9.png"/>
+                    <pic:cNvPr id="0" name="image22.png"/>
                     <pic:cNvPicPr preferRelativeResize="0"/>
                   </pic:nvPicPr>
                   <pic:blipFill>
@@ -2618,12 +2618,12 @@
           <wp:inline distB="114300" distT="114300" distL="114300" distR="114300">
             <wp:extent cx="4848225" cy="1000125"/>
             <wp:effectExtent b="0" l="0" r="0" t="0"/>
-            <wp:docPr id="17" name="image5.png"/>
+            <wp:docPr id="15" name="image23.png"/>
             <a:graphic>
               <a:graphicData uri="http://schemas.openxmlformats.org/drawingml/2006/picture">
                 <pic:pic>
                   <pic:nvPicPr>
-                    <pic:cNvPr id="0" name="image5.png"/>
+                    <pic:cNvPr id="0" name="image23.png"/>
                     <pic:cNvPicPr preferRelativeResize="0"/>
                   </pic:nvPicPr>
                   <pic:blipFill>
@@ -2711,12 +2711,12 @@
           <wp:inline distB="114300" distT="114300" distL="114300" distR="114300">
             <wp:extent cx="5943600" cy="1981200"/>
             <wp:effectExtent b="0" l="0" r="0" t="0"/>
-            <wp:docPr id="4" name="image2.png"/>
+            <wp:docPr id="4" name="image15.png"/>
             <a:graphic>
               <a:graphicData uri="http://schemas.openxmlformats.org/drawingml/2006/picture">
                 <pic:pic>
                   <pic:nvPicPr>
-                    <pic:cNvPr id="0" name="image2.png"/>
+                    <pic:cNvPr id="0" name="image15.png"/>
                     <pic:cNvPicPr preferRelativeResize="0"/>
                   </pic:nvPicPr>
                   <pic:blipFill>
@@ -2746,6 +2746,1025 @@
         </w:rPr>
       </w:r>
     </w:p>
+    <w:p>
+      <w:pPr>
+        <w:ind w:left="720" w:firstLine="0"/>
+        <w:jc w:val="left"/>
+        <w:rPr>
+          <w:i w:val="1"/>
+        </w:rPr>
+      </w:pPr>
+      <w:r>
+        <w:rPr>
+          <w:rtl w:val="0"/>
+        </w:rPr>
+      </w:r>
+    </w:p>
+    <w:p>
+      <w:pPr>
+        <w:ind w:left="720" w:firstLine="0"/>
+        <w:jc w:val="left"/>
+        <w:rPr>
+          <w:i w:val="1"/>
+        </w:rPr>
+      </w:pPr>
+      <w:r>
+        <w:rPr>
+          <w:rtl w:val="0"/>
+        </w:rPr>
+      </w:r>
+    </w:p>
+    <w:p>
+      <w:pPr>
+        <w:ind w:left="720" w:firstLine="0"/>
+        <w:jc w:val="left"/>
+        <w:rPr>
+          <w:i w:val="1"/>
+        </w:rPr>
+      </w:pPr>
+      <w:r>
+        <w:rPr>
+          <w:rtl w:val="0"/>
+        </w:rPr>
+      </w:r>
+    </w:p>
+    <w:p>
+      <w:pPr>
+        <w:ind w:left="720" w:firstLine="0"/>
+        <w:jc w:val="left"/>
+        <w:rPr>
+          <w:i w:val="1"/>
+        </w:rPr>
+      </w:pPr>
+      <w:r>
+        <w:rPr>
+          <w:rtl w:val="0"/>
+        </w:rPr>
+      </w:r>
+    </w:p>
+    <w:p>
+      <w:pPr>
+        <w:ind w:left="720" w:firstLine="0"/>
+        <w:jc w:val="left"/>
+        <w:rPr>
+          <w:i w:val="1"/>
+        </w:rPr>
+      </w:pPr>
+      <w:r>
+        <w:rPr>
+          <w:rtl w:val="0"/>
+        </w:rPr>
+      </w:r>
+    </w:p>
+    <w:p>
+      <w:pPr>
+        <w:ind w:left="720" w:firstLine="0"/>
+        <w:jc w:val="left"/>
+        <w:rPr>
+          <w:i w:val="1"/>
+        </w:rPr>
+      </w:pPr>
+      <w:r>
+        <w:rPr>
+          <w:rtl w:val="0"/>
+        </w:rPr>
+      </w:r>
+    </w:p>
+    <w:p>
+      <w:pPr>
+        <w:ind w:left="720" w:firstLine="0"/>
+        <w:jc w:val="left"/>
+        <w:rPr>
+          <w:i w:val="1"/>
+        </w:rPr>
+      </w:pPr>
+      <w:r>
+        <w:rPr>
+          <w:rtl w:val="0"/>
+        </w:rPr>
+      </w:r>
+    </w:p>
+    <w:p>
+      <w:pPr>
+        <w:ind w:left="720" w:firstLine="0"/>
+        <w:jc w:val="left"/>
+        <w:rPr>
+          <w:i w:val="1"/>
+        </w:rPr>
+      </w:pPr>
+      <w:r>
+        <w:rPr>
+          <w:rtl w:val="0"/>
+        </w:rPr>
+      </w:r>
+    </w:p>
+    <w:p>
+      <w:pPr>
+        <w:ind w:left="720" w:firstLine="0"/>
+        <w:jc w:val="left"/>
+        <w:rPr>
+          <w:i w:val="1"/>
+        </w:rPr>
+      </w:pPr>
+      <w:r>
+        <w:rPr>
+          <w:rtl w:val="0"/>
+        </w:rPr>
+      </w:r>
+    </w:p>
+    <w:p>
+      <w:pPr>
+        <w:ind w:left="720" w:firstLine="0"/>
+        <w:jc w:val="left"/>
+        <w:rPr>
+          <w:i w:val="1"/>
+        </w:rPr>
+      </w:pPr>
+      <w:r>
+        <w:rPr>
+          <w:rtl w:val="0"/>
+        </w:rPr>
+      </w:r>
+    </w:p>
+    <w:p>
+      <w:pPr>
+        <w:ind w:left="720" w:firstLine="0"/>
+        <w:jc w:val="left"/>
+        <w:rPr>
+          <w:i w:val="1"/>
+        </w:rPr>
+      </w:pPr>
+      <w:r>
+        <w:rPr>
+          <w:rtl w:val="0"/>
+        </w:rPr>
+      </w:r>
+    </w:p>
+    <w:p>
+      <w:pPr>
+        <w:ind w:left="720" w:firstLine="0"/>
+        <w:jc w:val="left"/>
+        <w:rPr>
+          <w:i w:val="1"/>
+        </w:rPr>
+      </w:pPr>
+      <w:r>
+        <w:rPr>
+          <w:rtl w:val="0"/>
+        </w:rPr>
+      </w:r>
+    </w:p>
+    <w:p>
+      <w:pPr>
+        <w:ind w:left="720" w:firstLine="0"/>
+        <w:jc w:val="left"/>
+        <w:rPr>
+          <w:i w:val="1"/>
+        </w:rPr>
+      </w:pPr>
+      <w:r>
+        <w:rPr>
+          <w:rtl w:val="0"/>
+        </w:rPr>
+      </w:r>
+    </w:p>
+    <w:p>
+      <w:pPr>
+        <w:ind w:left="720" w:firstLine="0"/>
+        <w:jc w:val="left"/>
+        <w:rPr>
+          <w:i w:val="1"/>
+        </w:rPr>
+      </w:pPr>
+      <w:r>
+        <w:rPr>
+          <w:rtl w:val="0"/>
+        </w:rPr>
+      </w:r>
+    </w:p>
+    <w:p>
+      <w:pPr>
+        <w:ind w:left="0" w:firstLine="0"/>
+        <w:jc w:val="left"/>
+        <w:rPr>
+          <w:i w:val="1"/>
+        </w:rPr>
+      </w:pPr>
+      <w:r>
+        <w:rPr>
+          <w:rtl w:val="0"/>
+        </w:rPr>
+      </w:r>
+    </w:p>
+    <w:p>
+      <w:pPr>
+        <w:jc w:val="center"/>
+        <w:rPr>
+          <w:b w:val="1"/>
+          <w:u w:val="single"/>
+        </w:rPr>
+      </w:pPr>
+      <w:r>
+        <w:rPr>
+          <w:b w:val="1"/>
+          <w:u w:val="single"/>
+          <w:rtl w:val="0"/>
+        </w:rPr>
+        <w:t xml:space="preserve">Sprint 4 Documentation </w:t>
+      </w:r>
+    </w:p>
+    <w:p>
+      <w:pPr>
+        <w:jc w:val="center"/>
+        <w:rPr>
+          <w:b w:val="1"/>
+          <w:u w:val="single"/>
+        </w:rPr>
+      </w:pPr>
+      <w:r>
+        <w:rPr>
+          <w:rtl w:val="0"/>
+        </w:rPr>
+      </w:r>
+    </w:p>
+    <w:p>
+      <w:pPr>
+        <w:rPr/>
+      </w:pPr>
+      <w:r>
+        <w:rPr>
+          <w:i w:val="1"/>
+          <w:u w:val="single"/>
+          <w:rtl w:val="0"/>
+        </w:rPr>
+        <w:t xml:space="preserve">Details:</w:t>
+      </w:r>
+      <w:r>
+        <w:rPr>
+          <w:rtl w:val="0"/>
+        </w:rPr>
+        <w:t xml:space="preserve"> This sprint was an overhaul on the backend logic and integrating ORM, firebase, and leaderboards. The backend is connected; however, the unity game is not ready to send scores data yet. An API was built to so the server side duties are done and just need to be implemented on client side. Bugs were also fixed, UI changes, navbar cleanup,etc . Refer below to all the work done…ALL COMMITS AND WORK ARE SEEN ON GITHUB UNDER </w:t>
+      </w:r>
+      <w:hyperlink r:id="rId29">
+        <w:r>
+          <w:rPr>
+            <w:color w:val="1155cc"/>
+            <w:u w:val="single"/>
+            <w:rtl w:val="0"/>
+          </w:rPr>
+          <w:t xml:space="preserve">https://github.com/JTBridges/Capstone-Defence</w:t>
+        </w:r>
+      </w:hyperlink>
+      <w:r>
+        <w:rPr>
+          <w:rtl w:val="0"/>
+        </w:rPr>
+        <w:t xml:space="preserve"> and specific commits </w:t>
+      </w:r>
+    </w:p>
+    <w:p>
+      <w:pPr>
+        <w:rPr/>
+      </w:pPr>
+      <w:hyperlink r:id="rId30">
+        <w:r>
+          <w:rPr>
+            <w:color w:val="1155cc"/>
+            <w:u w:val="single"/>
+            <w:rtl w:val="0"/>
+          </w:rPr>
+          <w:t xml:space="preserve">https://github.com/JTBridges/Capstone-Defence/commits?author=jagjotsingh1</w:t>
+        </w:r>
+      </w:hyperlink>
+      <w:r>
+        <w:rPr>
+          <w:rtl w:val="0"/>
+        </w:rPr>
+      </w:r>
+    </w:p>
+    <w:p>
+      <w:pPr>
+        <w:rPr/>
+      </w:pPr>
+      <w:r>
+        <w:rPr>
+          <w:rtl w:val="0"/>
+        </w:rPr>
+      </w:r>
+    </w:p>
+    <w:p>
+      <w:pPr>
+        <w:rPr/>
+      </w:pPr>
+      <w:r>
+        <w:rPr>
+          <w:rtl w:val="0"/>
+        </w:rPr>
+      </w:r>
+    </w:p>
+    <w:p>
+      <w:pPr>
+        <w:numPr>
+          <w:ilvl w:val="0"/>
+          <w:numId w:val="4"/>
+        </w:numPr>
+        <w:ind w:left="720" w:hanging="360"/>
+        <w:rPr>
+          <w:u w:val="none"/>
+        </w:rPr>
+      </w:pPr>
+      <w:r>
+        <w:rPr>
+          <w:rtl w:val="0"/>
+        </w:rPr>
+        <w:t xml:space="preserve">Bug fixes on navbar to show login status and logic handling </w:t>
+      </w:r>
+      <w:r>
+        <w:rPr>
+          <w:b w:val="1"/>
+          <w:rtl w:val="0"/>
+        </w:rPr>
+        <w:t xml:space="preserve">~2 hours</w:t>
+      </w:r>
+    </w:p>
+    <w:p>
+      <w:pPr>
+        <w:ind w:left="720" w:firstLine="0"/>
+        <w:jc w:val="center"/>
+        <w:rPr>
+          <w:i w:val="1"/>
+        </w:rPr>
+      </w:pPr>
+      <w:r>
+        <w:rPr>
+          <w:i w:val="1"/>
+          <w:rtl w:val="0"/>
+        </w:rPr>
+        <w:t xml:space="preserve">This part includes adding logic so once a user logins in, a session is started and if a session is active, clicking that button takes the user to account page. If a user logouts, the button returns back to the standard login button.</w:t>
+      </w:r>
+    </w:p>
+    <w:p>
+      <w:pPr>
+        <w:ind w:left="720" w:firstLine="0"/>
+        <w:rPr>
+          <w:b w:val="1"/>
+        </w:rPr>
+      </w:pPr>
+      <w:r>
+        <w:rPr>
+          <w:b w:val="1"/>
+          <w:rtl w:val="0"/>
+        </w:rPr>
+        <w:br w:type="textWrapping"/>
+      </w:r>
+      <w:r>
+        <w:drawing>
+          <wp:anchor allowOverlap="1" behindDoc="0" distB="114300" distT="114300" distL="114300" distR="114300" hidden="0" layoutInCell="1" locked="0" relativeHeight="0" simplePos="0">
+            <wp:simplePos x="0" y="0"/>
+            <wp:positionH relativeFrom="column">
+              <wp:posOffset>4267200</wp:posOffset>
+            </wp:positionH>
+            <wp:positionV relativeFrom="paragraph">
+              <wp:posOffset>295275</wp:posOffset>
+            </wp:positionV>
+            <wp:extent cx="2209800" cy="3533775"/>
+            <wp:effectExtent b="0" l="0" r="0" t="0"/>
+            <wp:wrapSquare wrapText="bothSides" distB="114300" distT="114300" distL="114300" distR="114300"/>
+            <wp:docPr id="5" name="image2.png"/>
+            <a:graphic>
+              <a:graphicData uri="http://schemas.openxmlformats.org/drawingml/2006/picture">
+                <pic:pic>
+                  <pic:nvPicPr>
+                    <pic:cNvPr id="0" name="image2.png"/>
+                    <pic:cNvPicPr preferRelativeResize="0"/>
+                  </pic:nvPicPr>
+                  <pic:blipFill>
+                    <a:blip r:embed="rId31"/>
+                    <a:srcRect b="0" l="0" r="0" t="0"/>
+                    <a:stretch>
+                      <a:fillRect/>
+                    </a:stretch>
+                  </pic:blipFill>
+                  <pic:spPr>
+                    <a:xfrm>
+                      <a:off x="0" y="0"/>
+                      <a:ext cx="2209800" cy="3533775"/>
+                    </a:xfrm>
+                    <a:prstGeom prst="rect"/>
+                    <a:ln/>
+                  </pic:spPr>
+                </pic:pic>
+              </a:graphicData>
+            </a:graphic>
+          </wp:anchor>
+        </w:drawing>
+      </w:r>
+      <w:r>
+        <w:drawing>
+          <wp:anchor allowOverlap="1" behindDoc="0" distB="114300" distT="114300" distL="114300" distR="114300" hidden="0" layoutInCell="1" locked="0" relativeHeight="0" simplePos="0">
+            <wp:simplePos x="0" y="0"/>
+            <wp:positionH relativeFrom="column">
+              <wp:posOffset>2133600</wp:posOffset>
+            </wp:positionH>
+            <wp:positionV relativeFrom="paragraph">
+              <wp:posOffset>295275</wp:posOffset>
+            </wp:positionV>
+            <wp:extent cx="2133600" cy="3533775"/>
+            <wp:effectExtent b="0" l="0" r="0" t="0"/>
+            <wp:wrapSquare wrapText="bothSides" distB="114300" distT="114300" distL="114300" distR="114300"/>
+            <wp:docPr id="13" name="image4.png"/>
+            <a:graphic>
+              <a:graphicData uri="http://schemas.openxmlformats.org/drawingml/2006/picture">
+                <pic:pic>
+                  <pic:nvPicPr>
+                    <pic:cNvPr id="0" name="image4.png"/>
+                    <pic:cNvPicPr preferRelativeResize="0"/>
+                  </pic:nvPicPr>
+                  <pic:blipFill>
+                    <a:blip r:embed="rId32"/>
+                    <a:srcRect b="0" l="0" r="0" t="0"/>
+                    <a:stretch>
+                      <a:fillRect/>
+                    </a:stretch>
+                  </pic:blipFill>
+                  <pic:spPr>
+                    <a:xfrm>
+                      <a:off x="0" y="0"/>
+                      <a:ext cx="2133600" cy="3533775"/>
+                    </a:xfrm>
+                    <a:prstGeom prst="rect"/>
+                    <a:ln/>
+                  </pic:spPr>
+                </pic:pic>
+              </a:graphicData>
+            </a:graphic>
+          </wp:anchor>
+        </w:drawing>
+      </w:r>
+      <w:r>
+        <w:drawing>
+          <wp:anchor allowOverlap="1" behindDoc="0" distB="114300" distT="114300" distL="114300" distR="114300" hidden="0" layoutInCell="1" locked="0" relativeHeight="0" simplePos="0">
+            <wp:simplePos x="0" y="0"/>
+            <wp:positionH relativeFrom="column">
+              <wp:posOffset>1</wp:posOffset>
+            </wp:positionH>
+            <wp:positionV relativeFrom="paragraph">
+              <wp:posOffset>295275</wp:posOffset>
+            </wp:positionV>
+            <wp:extent cx="2134340" cy="3529013"/>
+            <wp:effectExtent b="0" l="0" r="0" t="0"/>
+            <wp:wrapSquare wrapText="bothSides" distB="114300" distT="114300" distL="114300" distR="114300"/>
+            <wp:docPr id="16" name="image20.png"/>
+            <a:graphic>
+              <a:graphicData uri="http://schemas.openxmlformats.org/drawingml/2006/picture">
+                <pic:pic>
+                  <pic:nvPicPr>
+                    <pic:cNvPr id="0" name="image20.png"/>
+                    <pic:cNvPicPr preferRelativeResize="0"/>
+                  </pic:nvPicPr>
+                  <pic:blipFill>
+                    <a:blip r:embed="rId33"/>
+                    <a:srcRect b="0" l="0" r="0" t="0"/>
+                    <a:stretch>
+                      <a:fillRect/>
+                    </a:stretch>
+                  </pic:blipFill>
+                  <pic:spPr>
+                    <a:xfrm>
+                      <a:off x="0" y="0"/>
+                      <a:ext cx="2134340" cy="3529013"/>
+                    </a:xfrm>
+                    <a:prstGeom prst="rect"/>
+                    <a:ln/>
+                  </pic:spPr>
+                </pic:pic>
+              </a:graphicData>
+            </a:graphic>
+          </wp:anchor>
+        </w:drawing>
+      </w:r>
+    </w:p>
+    <w:p>
+      <w:pPr>
+        <w:ind w:left="720" w:firstLine="0"/>
+        <w:rPr>
+          <w:b w:val="1"/>
+        </w:rPr>
+      </w:pPr>
+      <w:r>
+        <w:rPr>
+          <w:rtl w:val="0"/>
+        </w:rPr>
+      </w:r>
+    </w:p>
+    <w:p>
+      <w:pPr>
+        <w:ind w:left="720" w:firstLine="0"/>
+        <w:rPr>
+          <w:b w:val="1"/>
+        </w:rPr>
+      </w:pPr>
+      <w:r>
+        <w:rPr>
+          <w:rtl w:val="0"/>
+        </w:rPr>
+      </w:r>
+    </w:p>
+    <w:p>
+      <w:pPr>
+        <w:ind w:left="720" w:firstLine="0"/>
+        <w:rPr>
+          <w:b w:val="1"/>
+        </w:rPr>
+      </w:pPr>
+      <w:r>
+        <w:rPr>
+          <w:rtl w:val="0"/>
+        </w:rPr>
+      </w:r>
+    </w:p>
+    <w:p>
+      <w:pPr>
+        <w:ind w:left="720" w:firstLine="0"/>
+        <w:rPr>
+          <w:b w:val="1"/>
+        </w:rPr>
+      </w:pPr>
+      <w:r>
+        <w:rPr>
+          <w:rtl w:val="0"/>
+        </w:rPr>
+      </w:r>
+    </w:p>
+    <w:p>
+      <w:pPr>
+        <w:ind w:left="720" w:firstLine="0"/>
+        <w:rPr>
+          <w:b w:val="1"/>
+        </w:rPr>
+      </w:pPr>
+      <w:r>
+        <w:rPr>
+          <w:rtl w:val="0"/>
+        </w:rPr>
+      </w:r>
+    </w:p>
+    <w:p>
+      <w:pPr>
+        <w:ind w:left="720" w:firstLine="0"/>
+        <w:rPr>
+          <w:b w:val="1"/>
+        </w:rPr>
+      </w:pPr>
+      <w:r>
+        <w:rPr>
+          <w:rtl w:val="0"/>
+        </w:rPr>
+      </w:r>
+    </w:p>
+    <w:p>
+      <w:pPr>
+        <w:numPr>
+          <w:ilvl w:val="0"/>
+          <w:numId w:val="4"/>
+        </w:numPr>
+        <w:ind w:left="720" w:hanging="360"/>
+        <w:rPr>
+          <w:u w:val="none"/>
+        </w:rPr>
+      </w:pPr>
+      <w:r>
+        <w:rPr>
+          <w:rtl w:val="0"/>
+        </w:rPr>
+        <w:t xml:space="preserve">Leaderboards connection to mySQL ported over to Python </w:t>
+      </w:r>
+      <w:r>
+        <w:rPr>
+          <w:b w:val="1"/>
+          <w:rtl w:val="0"/>
+        </w:rPr>
+        <w:t xml:space="preserve">~3 hours </w:t>
+      </w:r>
+    </w:p>
+    <w:p>
+      <w:pPr>
+        <w:ind w:left="720" w:firstLine="0"/>
+        <w:jc w:val="center"/>
+        <w:rPr>
+          <w:i w:val="1"/>
+        </w:rPr>
+      </w:pPr>
+      <w:r>
+        <w:rPr>
+          <w:i w:val="1"/>
+          <w:rtl w:val="0"/>
+        </w:rPr>
+        <w:t xml:space="preserve">This part includes updating the dummy values held in the tables to pull data from DB. Every leaderboard has unique logic where the DB in index pulls top 10 scores while myAccount page pulls data for logged in user (top 5 scores). Leaderboards displays all data within the scores and ranks them. </w:t>
+      </w:r>
+      <w:r>
+        <w:drawing>
+          <wp:anchor allowOverlap="1" behindDoc="0" distB="114300" distT="114300" distL="114300" distR="114300" hidden="0" layoutInCell="1" locked="0" relativeHeight="0" simplePos="0">
+            <wp:simplePos x="0" y="0"/>
+            <wp:positionH relativeFrom="column">
+              <wp:posOffset>1</wp:posOffset>
+            </wp:positionH>
+            <wp:positionV relativeFrom="paragraph">
+              <wp:posOffset>857250</wp:posOffset>
+            </wp:positionV>
+            <wp:extent cx="5943600" cy="4216400"/>
+            <wp:effectExtent b="0" l="0" r="0" t="0"/>
+            <wp:wrapSquare wrapText="bothSides" distB="114300" distT="114300" distL="114300" distR="114300"/>
+            <wp:docPr id="2" name="image7.png"/>
+            <a:graphic>
+              <a:graphicData uri="http://schemas.openxmlformats.org/drawingml/2006/picture">
+                <pic:pic>
+                  <pic:nvPicPr>
+                    <pic:cNvPr id="0" name="image7.png"/>
+                    <pic:cNvPicPr preferRelativeResize="0"/>
+                  </pic:nvPicPr>
+                  <pic:blipFill>
+                    <a:blip r:embed="rId34"/>
+                    <a:srcRect b="0" l="0" r="0" t="0"/>
+                    <a:stretch>
+                      <a:fillRect/>
+                    </a:stretch>
+                  </pic:blipFill>
+                  <pic:spPr>
+                    <a:xfrm>
+                      <a:off x="0" y="0"/>
+                      <a:ext cx="5943600" cy="4216400"/>
+                    </a:xfrm>
+                    <a:prstGeom prst="rect"/>
+                    <a:ln/>
+                  </pic:spPr>
+                </pic:pic>
+              </a:graphicData>
+            </a:graphic>
+          </wp:anchor>
+        </w:drawing>
+      </w:r>
+    </w:p>
+    <w:p>
+      <w:pPr>
+        <w:numPr>
+          <w:ilvl w:val="0"/>
+          <w:numId w:val="4"/>
+        </w:numPr>
+        <w:ind w:left="720" w:hanging="360"/>
+        <w:jc w:val="left"/>
+        <w:rPr>
+          <w:u w:val="none"/>
+        </w:rPr>
+      </w:pPr>
+      <w:r>
+        <w:rPr>
+          <w:rtl w:val="0"/>
+        </w:rPr>
+        <w:t xml:space="preserve">UI changes to website including button changes, page design redirects</w:t>
+      </w:r>
+      <w:r>
+        <w:rPr>
+          <w:b w:val="1"/>
+          <w:rtl w:val="0"/>
+        </w:rPr>
+        <w:t xml:space="preserve">~5 hours</w:t>
+      </w:r>
+    </w:p>
+    <w:p>
+      <w:pPr>
+        <w:ind w:left="0" w:firstLine="0"/>
+        <w:jc w:val="center"/>
+        <w:rPr>
+          <w:i w:val="1"/>
+        </w:rPr>
+      </w:pPr>
+      <w:r>
+        <w:rPr>
+          <w:i w:val="1"/>
+          <w:rtl w:val="0"/>
+        </w:rPr>
+        <w:t xml:space="preserve">Simply made the website more user friendly and more appealing. After user logins, it takes the user to demo page, a logged in user can see their account info and change information as well. Added a confirm password in registration, have redirect links for ‘need account?’ ‘Have account?’</w:t>
+      </w:r>
+    </w:p>
+    <w:p>
+      <w:pPr>
+        <w:rPr/>
+      </w:pPr>
+      <w:r>
+        <w:rPr>
+          <w:rtl w:val="0"/>
+        </w:rPr>
+      </w:r>
+      <w:r>
+        <w:drawing>
+          <wp:anchor allowOverlap="1" behindDoc="0" distB="114300" distT="114300" distL="114300" distR="114300" hidden="0" layoutInCell="1" locked="0" relativeHeight="0" simplePos="0">
+            <wp:simplePos x="0" y="0"/>
+            <wp:positionH relativeFrom="column">
+              <wp:posOffset>609600</wp:posOffset>
+            </wp:positionH>
+            <wp:positionV relativeFrom="paragraph">
+              <wp:posOffset>209550</wp:posOffset>
+            </wp:positionV>
+            <wp:extent cx="1581233" cy="1676400"/>
+            <wp:effectExtent b="0" l="0" r="0" t="0"/>
+            <wp:wrapSquare wrapText="bothSides" distB="114300" distT="114300" distL="114300" distR="114300"/>
+            <wp:docPr id="12" name="image1.png"/>
+            <a:graphic>
+              <a:graphicData uri="http://schemas.openxmlformats.org/drawingml/2006/picture">
+                <pic:pic>
+                  <pic:nvPicPr>
+                    <pic:cNvPr id="0" name="image1.png"/>
+                    <pic:cNvPicPr preferRelativeResize="0"/>
+                  </pic:nvPicPr>
+                  <pic:blipFill>
+                    <a:blip r:embed="rId35"/>
+                    <a:srcRect b="0" l="0" r="0" t="0"/>
+                    <a:stretch>
+                      <a:fillRect/>
+                    </a:stretch>
+                  </pic:blipFill>
+                  <pic:spPr>
+                    <a:xfrm>
+                      <a:off x="0" y="0"/>
+                      <a:ext cx="1581233" cy="1676400"/>
+                    </a:xfrm>
+                    <a:prstGeom prst="rect"/>
+                    <a:ln/>
+                  </pic:spPr>
+                </pic:pic>
+              </a:graphicData>
+            </a:graphic>
+          </wp:anchor>
+        </w:drawing>
+      </w:r>
+    </w:p>
+    <w:p>
+      <w:pPr>
+        <w:rPr/>
+      </w:pPr>
+      <w:r>
+        <w:rPr>
+          <w:rtl w:val="0"/>
+        </w:rPr>
+      </w:r>
+      <w:r>
+        <w:drawing>
+          <wp:anchor allowOverlap="1" behindDoc="0" distB="114300" distT="114300" distL="114300" distR="114300" hidden="0" layoutInCell="1" locked="0" relativeHeight="0" simplePos="0">
+            <wp:simplePos x="0" y="0"/>
+            <wp:positionH relativeFrom="column">
+              <wp:posOffset>3114675</wp:posOffset>
+            </wp:positionH>
+            <wp:positionV relativeFrom="paragraph">
+              <wp:posOffset>247650</wp:posOffset>
+            </wp:positionV>
+            <wp:extent cx="2191501" cy="1443038"/>
+            <wp:effectExtent b="0" l="0" r="0" t="0"/>
+            <wp:wrapSquare wrapText="bothSides" distB="114300" distT="114300" distL="114300" distR="114300"/>
+            <wp:docPr id="26" name="image18.png"/>
+            <a:graphic>
+              <a:graphicData uri="http://schemas.openxmlformats.org/drawingml/2006/picture">
+                <pic:pic>
+                  <pic:nvPicPr>
+                    <pic:cNvPr id="0" name="image18.png"/>
+                    <pic:cNvPicPr preferRelativeResize="0"/>
+                  </pic:nvPicPr>
+                  <pic:blipFill>
+                    <a:blip r:embed="rId36"/>
+                    <a:srcRect b="0" l="0" r="0" t="0"/>
+                    <a:stretch>
+                      <a:fillRect/>
+                    </a:stretch>
+                  </pic:blipFill>
+                  <pic:spPr>
+                    <a:xfrm>
+                      <a:off x="0" y="0"/>
+                      <a:ext cx="2191501" cy="1443038"/>
+                    </a:xfrm>
+                    <a:prstGeom prst="rect"/>
+                    <a:ln/>
+                  </pic:spPr>
+                </pic:pic>
+              </a:graphicData>
+            </a:graphic>
+          </wp:anchor>
+        </w:drawing>
+      </w:r>
+    </w:p>
+    <w:p>
+      <w:pPr>
+        <w:rPr/>
+      </w:pPr>
+      <w:r>
+        <w:rPr>
+          <w:rtl w:val="0"/>
+        </w:rPr>
+      </w:r>
+    </w:p>
+    <w:p>
+      <w:pPr>
+        <w:rPr/>
+      </w:pPr>
+      <w:r>
+        <w:rPr>
+          <w:rtl w:val="0"/>
+        </w:rPr>
+      </w:r>
+    </w:p>
+    <w:p>
+      <w:pPr>
+        <w:rPr/>
+      </w:pPr>
+      <w:r>
+        <w:rPr>
+          <w:rtl w:val="0"/>
+        </w:rPr>
+      </w:r>
+    </w:p>
+    <w:p>
+      <w:pPr>
+        <w:rPr/>
+      </w:pPr>
+      <w:r>
+        <w:rPr>
+          <w:rtl w:val="0"/>
+        </w:rPr>
+      </w:r>
+    </w:p>
+    <w:p>
+      <w:pPr>
+        <w:rPr/>
+      </w:pPr>
+      <w:r>
+        <w:rPr>
+          <w:rtl w:val="0"/>
+        </w:rPr>
+      </w:r>
+    </w:p>
+    <w:p>
+      <w:pPr>
+        <w:rPr/>
+      </w:pPr>
+      <w:r>
+        <w:rPr>
+          <w:rtl w:val="0"/>
+        </w:rPr>
+      </w:r>
+    </w:p>
+    <w:p>
+      <w:pPr>
+        <w:rPr/>
+      </w:pPr>
+      <w:r>
+        <w:rPr>
+          <w:rtl w:val="0"/>
+        </w:rPr>
+      </w:r>
+    </w:p>
+    <w:p>
+      <w:pPr>
+        <w:numPr>
+          <w:ilvl w:val="0"/>
+          <w:numId w:val="4"/>
+        </w:numPr>
+        <w:ind w:left="720" w:hanging="360"/>
+        <w:rPr>
+          <w:u w:val="none"/>
+        </w:rPr>
+      </w:pPr>
+      <w:r>
+        <w:rPr>
+          <w:rtl w:val="0"/>
+        </w:rPr>
+        <w:t xml:space="preserve">RESTAPI, and flask setup. Backend ready to go. </w:t>
+      </w:r>
+      <w:r>
+        <w:rPr>
+          <w:b w:val="1"/>
+          <w:rtl w:val="0"/>
+        </w:rPr>
+        <w:t xml:space="preserve">~12 hours</w:t>
+      </w:r>
+    </w:p>
+    <w:p>
+      <w:pPr>
+        <w:jc w:val="center"/>
+        <w:rPr>
+          <w:i w:val="1"/>
+        </w:rPr>
+      </w:pPr>
+      <w:r>
+        <w:rPr>
+          <w:i w:val="1"/>
+          <w:rtl w:val="0"/>
+        </w:rPr>
+        <w:t xml:space="preserve">This is what took the longest time this sprint. I essentially created our webAPI to handle POST requests sent to the server from our client machine. Kinks are being worked out in terms of security; however, the API is working and I am able to push data via url. This means our connection between server and game are almost complete.</w:t>
+      </w:r>
+    </w:p>
+    <w:p>
+      <w:pPr>
+        <w:rPr/>
+      </w:pPr>
+      <w:r>
+        <w:rPr>
+          <w:rtl w:val="0"/>
+        </w:rPr>
+      </w:r>
+      <w:r>
+        <w:drawing>
+          <wp:anchor allowOverlap="1" behindDoc="0" distB="114300" distT="114300" distL="114300" distR="114300" hidden="0" layoutInCell="1" locked="0" relativeHeight="0" simplePos="0">
+            <wp:simplePos x="0" y="0"/>
+            <wp:positionH relativeFrom="column">
+              <wp:posOffset>981075</wp:posOffset>
+            </wp:positionH>
+            <wp:positionV relativeFrom="paragraph">
+              <wp:posOffset>200025</wp:posOffset>
+            </wp:positionV>
+            <wp:extent cx="4554688" cy="3586163"/>
+            <wp:effectExtent b="0" l="0" r="0" t="0"/>
+            <wp:wrapSquare wrapText="bothSides" distB="114300" distT="114300" distL="114300" distR="114300"/>
+            <wp:docPr id="9" name="image17.png"/>
+            <a:graphic>
+              <a:graphicData uri="http://schemas.openxmlformats.org/drawingml/2006/picture">
+                <pic:pic>
+                  <pic:nvPicPr>
+                    <pic:cNvPr id="0" name="image17.png"/>
+                    <pic:cNvPicPr preferRelativeResize="0"/>
+                  </pic:nvPicPr>
+                  <pic:blipFill>
+                    <a:blip r:embed="rId37"/>
+                    <a:srcRect b="0" l="0" r="0" t="0"/>
+                    <a:stretch>
+                      <a:fillRect/>
+                    </a:stretch>
+                  </pic:blipFill>
+                  <pic:spPr>
+                    <a:xfrm>
+                      <a:off x="0" y="0"/>
+                      <a:ext cx="4554688" cy="3586163"/>
+                    </a:xfrm>
+                    <a:prstGeom prst="rect"/>
+                    <a:ln/>
+                  </pic:spPr>
+                </pic:pic>
+              </a:graphicData>
+            </a:graphic>
+          </wp:anchor>
+        </w:drawing>
+      </w:r>
+    </w:p>
+    <w:p>
+      <w:pPr>
+        <w:rPr/>
+      </w:pPr>
+      <w:r>
+        <w:rPr>
+          <w:rtl w:val="0"/>
+        </w:rPr>
+      </w:r>
+      <w:r>
+        <w:drawing>
+          <wp:anchor allowOverlap="1" behindDoc="0" distB="114300" distT="114300" distL="114300" distR="114300" hidden="0" layoutInCell="1" locked="0" relativeHeight="0" simplePos="0">
+            <wp:simplePos x="0" y="0"/>
+            <wp:positionH relativeFrom="column">
+              <wp:posOffset>981075</wp:posOffset>
+            </wp:positionH>
+            <wp:positionV relativeFrom="paragraph">
+              <wp:posOffset>3600450</wp:posOffset>
+            </wp:positionV>
+            <wp:extent cx="4552950" cy="3724275"/>
+            <wp:effectExtent b="0" l="0" r="0" t="0"/>
+            <wp:wrapSquare wrapText="bothSides" distB="114300" distT="114300" distL="114300" distR="114300"/>
+            <wp:docPr id="3" name="image3.png"/>
+            <a:graphic>
+              <a:graphicData uri="http://schemas.openxmlformats.org/drawingml/2006/picture">
+                <pic:pic>
+                  <pic:nvPicPr>
+                    <pic:cNvPr id="0" name="image3.png"/>
+                    <pic:cNvPicPr preferRelativeResize="0"/>
+                  </pic:nvPicPr>
+                  <pic:blipFill>
+                    <a:blip r:embed="rId38"/>
+                    <a:srcRect b="0" l="0" r="0" t="0"/>
+                    <a:stretch>
+                      <a:fillRect/>
+                    </a:stretch>
+                  </pic:blipFill>
+                  <pic:spPr>
+                    <a:xfrm>
+                      <a:off x="0" y="0"/>
+                      <a:ext cx="4552950" cy="3724275"/>
+                    </a:xfrm>
+                    <a:prstGeom prst="rect"/>
+                    <a:ln/>
+                  </pic:spPr>
+                </pic:pic>
+              </a:graphicData>
+            </a:graphic>
+          </wp:anchor>
+        </w:drawing>
+      </w:r>
+    </w:p>
     <w:sectPr>
       <w:pgSz w:h="15840" w:w="12240"/>
       <w:pgMar w:bottom="1440" w:top="1440" w:left="1440" w:right="1440" w:header="720" w:footer="720"/>
@@ -3087,6 +4106,116 @@
       </w:rPr>
     </w:lvl>
   </w:abstractNum>
+  <w:abstractNum w:abstractNumId="4">
+    <w:lvl w:ilvl="0">
+      <w:start w:val="1"/>
+      <w:numFmt w:val="decimal"/>
+      <w:lvlText w:val="(%1)"/>
+      <w:lvlJc w:val="left"/>
+      <w:pPr>
+        <w:ind w:left="720" w:hanging="360"/>
+      </w:pPr>
+      <w:rPr>
+        <w:u w:val="none"/>
+      </w:rPr>
+    </w:lvl>
+    <w:lvl w:ilvl="1">
+      <w:start w:val="1"/>
+      <w:numFmt w:val="lowerLetter"/>
+      <w:lvlText w:val="(%2)"/>
+      <w:lvlJc w:val="left"/>
+      <w:pPr>
+        <w:ind w:left="1440" w:hanging="360"/>
+      </w:pPr>
+      <w:rPr>
+        <w:u w:val="none"/>
+      </w:rPr>
+    </w:lvl>
+    <w:lvl w:ilvl="2">
+      <w:start w:val="1"/>
+      <w:numFmt w:val="lowerRoman"/>
+      <w:lvlText w:val="(%3)"/>
+      <w:lvlJc w:val="right"/>
+      <w:pPr>
+        <w:ind w:left="2160" w:hanging="360"/>
+      </w:pPr>
+      <w:rPr>
+        <w:u w:val="none"/>
+      </w:rPr>
+    </w:lvl>
+    <w:lvl w:ilvl="3">
+      <w:start w:val="1"/>
+      <w:numFmt w:val="decimal"/>
+      <w:lvlText w:val="%4)"/>
+      <w:lvlJc w:val="left"/>
+      <w:pPr>
+        <w:ind w:left="2880" w:hanging="360"/>
+      </w:pPr>
+      <w:rPr>
+        <w:u w:val="none"/>
+      </w:rPr>
+    </w:lvl>
+    <w:lvl w:ilvl="4">
+      <w:start w:val="1"/>
+      <w:numFmt w:val="lowerLetter"/>
+      <w:lvlText w:val="%5)"/>
+      <w:lvlJc w:val="left"/>
+      <w:pPr>
+        <w:ind w:left="3600" w:hanging="360"/>
+      </w:pPr>
+      <w:rPr>
+        <w:u w:val="none"/>
+      </w:rPr>
+    </w:lvl>
+    <w:lvl w:ilvl="5">
+      <w:start w:val="1"/>
+      <w:numFmt w:val="lowerRoman"/>
+      <w:lvlText w:val="%6)"/>
+      <w:lvlJc w:val="right"/>
+      <w:pPr>
+        <w:ind w:left="4320" w:hanging="360"/>
+      </w:pPr>
+      <w:rPr>
+        <w:u w:val="none"/>
+      </w:rPr>
+    </w:lvl>
+    <w:lvl w:ilvl="6">
+      <w:start w:val="1"/>
+      <w:numFmt w:val="decimal"/>
+      <w:lvlText w:val="%7."/>
+      <w:lvlJc w:val="left"/>
+      <w:pPr>
+        <w:ind w:left="5040" w:hanging="360"/>
+      </w:pPr>
+      <w:rPr>
+        <w:u w:val="none"/>
+      </w:rPr>
+    </w:lvl>
+    <w:lvl w:ilvl="7">
+      <w:start w:val="1"/>
+      <w:numFmt w:val="lowerLetter"/>
+      <w:lvlText w:val="%8."/>
+      <w:lvlJc w:val="left"/>
+      <w:pPr>
+        <w:ind w:left="5760" w:hanging="360"/>
+      </w:pPr>
+      <w:rPr>
+        <w:u w:val="none"/>
+      </w:rPr>
+    </w:lvl>
+    <w:lvl w:ilvl="8">
+      <w:start w:val="1"/>
+      <w:numFmt w:val="lowerRoman"/>
+      <w:lvlText w:val="%9."/>
+      <w:lvlJc w:val="right"/>
+      <w:pPr>
+        <w:ind w:left="6480" w:hanging="360"/>
+      </w:pPr>
+      <w:rPr>
+        <w:u w:val="none"/>
+      </w:rPr>
+    </w:lvl>
+  </w:abstractNum>
   <w:num w:numId="1">
     <w:abstractNumId w:val="1"/>
   </w:num>
@@ -3095,6 +4224,9 @@
   </w:num>
   <w:num w:numId="3">
     <w:abstractNumId w:val="3"/>
+  </w:num>
+  <w:num w:numId="4">
+    <w:abstractNumId w:val="4"/>
   </w:num>
 </w:numbering>
 </file>

--- a/Website/Documentation For Sprints .docx
+++ b/Website/Documentation For Sprints .docx
@@ -111,12 +111,12 @@
           <wp:inline distB="114300" distT="114300" distL="114300" distR="114300">
             <wp:extent cx="5943600" cy="1828800"/>
             <wp:effectExtent b="0" l="0" r="0" t="0"/>
-            <wp:docPr id="18" name="image11.png"/>
+            <wp:docPr id="19" name="image6.png"/>
             <a:graphic>
               <a:graphicData uri="http://schemas.openxmlformats.org/drawingml/2006/picture">
                 <pic:pic>
                   <pic:nvPicPr>
-                    <pic:cNvPr id="0" name="image11.png"/>
+                    <pic:cNvPr id="0" name="image6.png"/>
                     <pic:cNvPicPr preferRelativeResize="0"/>
                   </pic:nvPicPr>
                   <pic:blipFill>
@@ -235,12 +235,12 @@
             <wp:extent cx="5676900" cy="1333500"/>
             <wp:effectExtent b="0" l="0" r="0" t="0"/>
             <wp:wrapSquare wrapText="bothSides" distB="19050" distT="19050" distL="19050" distR="19050"/>
-            <wp:docPr id="25" name="image16.png"/>
+            <wp:docPr id="26" name="image13.png"/>
             <a:graphic>
               <a:graphicData uri="http://schemas.openxmlformats.org/drawingml/2006/picture">
                 <pic:pic>
                   <pic:nvPicPr>
-                    <pic:cNvPr id="0" name="image16.png"/>
+                    <pic:cNvPr id="0" name="image13.png"/>
                     <pic:cNvPicPr preferRelativeResize="0"/>
                   </pic:nvPicPr>
                   <pic:blipFill>
@@ -288,12 +288,12 @@
             <wp:extent cx="4471988" cy="1762125"/>
             <wp:effectExtent b="0" l="0" r="0" t="0"/>
             <wp:wrapSquare wrapText="bothSides" distB="114300" distT="114300" distL="114300" distR="114300"/>
-            <wp:docPr id="8" name="image13.png"/>
+            <wp:docPr id="9" name="image2.png"/>
             <a:graphic>
               <a:graphicData uri="http://schemas.openxmlformats.org/drawingml/2006/picture">
                 <pic:pic>
                   <pic:nvPicPr>
-                    <pic:cNvPr id="0" name="image13.png"/>
+                    <pic:cNvPr id="0" name="image2.png"/>
                     <pic:cNvPicPr preferRelativeResize="0"/>
                   </pic:nvPicPr>
                   <pic:blipFill>
@@ -448,12 +448,12 @@
             <wp:extent cx="3289865" cy="3490913"/>
             <wp:effectExtent b="0" l="0" r="0" t="0"/>
             <wp:wrapSquare wrapText="bothSides" distB="114300" distT="114300" distL="114300" distR="114300"/>
-            <wp:docPr id="23" name="image24.png"/>
+            <wp:docPr id="24" name="image28.png"/>
             <a:graphic>
               <a:graphicData uri="http://schemas.openxmlformats.org/drawingml/2006/picture">
                 <pic:pic>
                   <pic:nvPicPr>
-                    <pic:cNvPr id="0" name="image24.png"/>
+                    <pic:cNvPr id="0" name="image28.png"/>
                     <pic:cNvPicPr preferRelativeResize="0"/>
                   </pic:nvPicPr>
                   <pic:blipFill>
@@ -490,12 +490,12 @@
             <wp:extent cx="3150958" cy="2309813"/>
             <wp:effectExtent b="0" l="0" r="0" t="0"/>
             <wp:wrapSquare wrapText="bothSides" distB="114300" distT="114300" distL="114300" distR="114300"/>
-            <wp:docPr id="21" name="image19.png"/>
+            <wp:docPr id="22" name="image16.png"/>
             <a:graphic>
               <a:graphicData uri="http://schemas.openxmlformats.org/drawingml/2006/picture">
                 <pic:pic>
                   <pic:nvPicPr>
-                    <pic:cNvPr id="0" name="image19.png"/>
+                    <pic:cNvPr id="0" name="image16.png"/>
                     <pic:cNvPicPr preferRelativeResize="0"/>
                   </pic:nvPicPr>
                   <pic:blipFill>
@@ -541,12 +541,12 @@
           <wp:inline distB="114300" distT="114300" distL="114300" distR="114300">
             <wp:extent cx="3233738" cy="2847975"/>
             <wp:effectExtent b="0" l="0" r="0" t="0"/>
-            <wp:docPr id="24" name="image21.png"/>
+            <wp:docPr id="25" name="image22.png"/>
             <a:graphic>
               <a:graphicData uri="http://schemas.openxmlformats.org/drawingml/2006/picture">
                 <pic:pic>
                   <pic:nvPicPr>
-                    <pic:cNvPr id="0" name="image21.png"/>
+                    <pic:cNvPr id="0" name="image22.png"/>
                     <pic:cNvPicPr preferRelativeResize="0"/>
                   </pic:nvPicPr>
                   <pic:blipFill>
@@ -677,12 +677,12 @@
             <wp:extent cx="4746126" cy="1336475"/>
             <wp:effectExtent b="0" l="0" r="0" t="0"/>
             <wp:wrapSquare wrapText="bothSides" distB="19050" distT="19050" distL="19050" distR="19050"/>
-            <wp:docPr id="10" name="image16.png"/>
+            <wp:docPr id="11" name="image13.png"/>
             <a:graphic>
               <a:graphicData uri="http://schemas.openxmlformats.org/drawingml/2006/picture">
                 <pic:pic>
                   <pic:nvPicPr>
-                    <pic:cNvPr id="0" name="image16.png"/>
+                    <pic:cNvPr id="0" name="image13.png"/>
                     <pic:cNvPicPr preferRelativeResize="0"/>
                   </pic:nvPicPr>
                   <pic:blipFill>
@@ -747,12 +747,12 @@
           <wp:inline distB="19050" distT="19050" distL="19050" distR="19050">
             <wp:extent cx="1895475" cy="2667000"/>
             <wp:effectExtent b="0" l="0" r="0" t="0"/>
-            <wp:docPr id="27" name="image26.png"/>
+            <wp:docPr id="29" name="image29.png"/>
             <a:graphic>
               <a:graphicData uri="http://schemas.openxmlformats.org/drawingml/2006/picture">
                 <pic:pic>
                   <pic:nvPicPr>
-                    <pic:cNvPr id="0" name="image26.png"/>
+                    <pic:cNvPr id="0" name="image29.png"/>
                     <pic:cNvPicPr preferRelativeResize="0"/>
                   </pic:nvPicPr>
                   <pic:blipFill>
@@ -793,12 +793,12 @@
           <wp:inline distB="19050" distT="19050" distL="19050" distR="19050">
             <wp:extent cx="5943600" cy="1066800"/>
             <wp:effectExtent b="0" l="0" r="0" t="0"/>
-            <wp:docPr id="17" name="image10.png"/>
+            <wp:docPr id="18" name="image21.png"/>
             <a:graphic>
               <a:graphicData uri="http://schemas.openxmlformats.org/drawingml/2006/picture">
                 <pic:pic>
                   <pic:nvPicPr>
-                    <pic:cNvPr id="0" name="image10.png"/>
+                    <pic:cNvPr id="0" name="image21.png"/>
                     <pic:cNvPicPr preferRelativeResize="0"/>
                   </pic:nvPicPr>
                   <pic:blipFill>
@@ -1142,12 +1142,12 @@
           <wp:inline distB="114300" distT="114300" distL="114300" distR="114300">
             <wp:extent cx="5943600" cy="5867400"/>
             <wp:effectExtent b="0" l="0" r="0" t="0"/>
-            <wp:docPr id="28" name="image27.png"/>
+            <wp:docPr id="30" name="image26.png"/>
             <a:graphic>
               <a:graphicData uri="http://schemas.openxmlformats.org/drawingml/2006/picture">
                 <pic:pic>
                   <pic:nvPicPr>
-                    <pic:cNvPr id="0" name="image27.png"/>
+                    <pic:cNvPr id="0" name="image26.png"/>
                     <pic:cNvPicPr preferRelativeResize="0"/>
                   </pic:nvPicPr>
                   <pic:blipFill>
@@ -1272,12 +1272,12 @@
           <wp:inline distB="114300" distT="114300" distL="114300" distR="114300">
             <wp:extent cx="5943600" cy="4457700"/>
             <wp:effectExtent b="0" l="0" r="0" t="0"/>
-            <wp:docPr id="7" name="image9.png"/>
+            <wp:docPr id="8" name="image20.png"/>
             <a:graphic>
               <a:graphicData uri="http://schemas.openxmlformats.org/drawingml/2006/picture">
                 <pic:pic>
                   <pic:nvPicPr>
-                    <pic:cNvPr id="0" name="image9.png"/>
+                    <pic:cNvPr id="0" name="image20.png"/>
                     <pic:cNvPicPr preferRelativeResize="0"/>
                   </pic:nvPicPr>
                   <pic:blipFill>
@@ -1370,7 +1370,7 @@
           <wp:inline distB="114300" distT="114300" distL="114300" distR="114300">
             <wp:extent cx="5943600" cy="2095500"/>
             <wp:effectExtent b="0" l="0" r="0" t="0"/>
-            <wp:docPr id="20" name="image25.png"/>
+            <wp:docPr id="21" name="image25.png"/>
             <a:graphic>
               <a:graphicData uri="http://schemas.openxmlformats.org/drawingml/2006/picture">
                 <pic:pic>
@@ -1417,12 +1417,12 @@
           <wp:inline distB="114300" distT="114300" distL="114300" distR="114300">
             <wp:extent cx="5943600" cy="1943100"/>
             <wp:effectExtent b="0" l="0" r="0" t="0"/>
-            <wp:docPr id="14" name="image5.png"/>
+            <wp:docPr id="15" name="image18.png"/>
             <a:graphic>
               <a:graphicData uri="http://schemas.openxmlformats.org/drawingml/2006/picture">
                 <pic:pic>
                   <pic:nvPicPr>
-                    <pic:cNvPr id="0" name="image5.png"/>
+                    <pic:cNvPr id="0" name="image18.png"/>
                     <pic:cNvPicPr preferRelativeResize="0"/>
                   </pic:nvPicPr>
                   <pic:blipFill>
@@ -1515,12 +1515,12 @@
           <wp:inline distB="114300" distT="114300" distL="114300" distR="114300">
             <wp:extent cx="5943600" cy="1739900"/>
             <wp:effectExtent b="0" l="0" r="0" t="0"/>
-            <wp:docPr id="11" name="image14.png"/>
+            <wp:docPr id="12" name="image4.png"/>
             <a:graphic>
               <a:graphicData uri="http://schemas.openxmlformats.org/drawingml/2006/picture">
                 <pic:pic>
                   <pic:nvPicPr>
-                    <pic:cNvPr id="0" name="image14.png"/>
+                    <pic:cNvPr id="0" name="image4.png"/>
                     <pic:cNvPicPr preferRelativeResize="0"/>
                   </pic:nvPicPr>
                   <pic:blipFill>
@@ -1872,12 +1872,12 @@
             <wp:extent cx="2833688" cy="5553075"/>
             <wp:effectExtent b="0" l="0" r="0" t="0"/>
             <wp:wrapSquare wrapText="bothSides" distB="114300" distT="114300" distL="114300" distR="114300"/>
-            <wp:docPr id="6" name="image8.png"/>
+            <wp:docPr id="6" name="image10.png"/>
             <a:graphic>
               <a:graphicData uri="http://schemas.openxmlformats.org/drawingml/2006/picture">
                 <pic:pic>
                   <pic:nvPicPr>
-                    <pic:cNvPr id="0" name="image8.png"/>
+                    <pic:cNvPr id="0" name="image10.png"/>
                     <pic:cNvPicPr preferRelativeResize="0"/>
                   </pic:nvPicPr>
                   <pic:blipFill>
@@ -1914,12 +1914,12 @@
             <wp:extent cx="2838450" cy="5514975"/>
             <wp:effectExtent b="0" l="0" r="0" t="0"/>
             <wp:wrapSquare wrapText="bothSides" distB="114300" distT="114300" distL="114300" distR="114300"/>
-            <wp:docPr id="19" name="image6.png"/>
+            <wp:docPr id="20" name="image9.png"/>
             <a:graphic>
               <a:graphicData uri="http://schemas.openxmlformats.org/drawingml/2006/picture">
                 <pic:pic>
                   <pic:nvPicPr>
-                    <pic:cNvPr id="0" name="image6.png"/>
+                    <pic:cNvPr id="0" name="image9.png"/>
                     <pic:cNvPicPr preferRelativeResize="0"/>
                   </pic:nvPicPr>
                   <pic:blipFill>
@@ -2458,12 +2458,12 @@
           <wp:inline distB="114300" distT="114300" distL="114300" distR="114300">
             <wp:extent cx="5943600" cy="3225800"/>
             <wp:effectExtent b="0" l="0" r="0" t="0"/>
-            <wp:docPr id="1" name="image12.png"/>
+            <wp:docPr id="1" name="image11.png"/>
             <a:graphic>
               <a:graphicData uri="http://schemas.openxmlformats.org/drawingml/2006/picture">
                 <pic:pic>
                   <pic:nvPicPr>
-                    <pic:cNvPr id="0" name="image12.png"/>
+                    <pic:cNvPr id="0" name="image11.png"/>
                     <pic:cNvPicPr preferRelativeResize="0"/>
                   </pic:nvPicPr>
                   <pic:blipFill>
@@ -2559,12 +2559,12 @@
           <wp:inline distB="114300" distT="114300" distL="114300" distR="114300">
             <wp:extent cx="3962882" cy="2166938"/>
             <wp:effectExtent b="0" l="0" r="0" t="0"/>
-            <wp:docPr id="22" name="image22.png"/>
+            <wp:docPr id="23" name="image23.png"/>
             <a:graphic>
               <a:graphicData uri="http://schemas.openxmlformats.org/drawingml/2006/picture">
                 <pic:pic>
                   <pic:nvPicPr>
-                    <pic:cNvPr id="0" name="image22.png"/>
+                    <pic:cNvPr id="0" name="image23.png"/>
                     <pic:cNvPicPr preferRelativeResize="0"/>
                   </pic:nvPicPr>
                   <pic:blipFill>
@@ -2618,12 +2618,12 @@
           <wp:inline distB="114300" distT="114300" distL="114300" distR="114300">
             <wp:extent cx="4848225" cy="1000125"/>
             <wp:effectExtent b="0" l="0" r="0" t="0"/>
-            <wp:docPr id="15" name="image23.png"/>
+            <wp:docPr id="16" name="image5.png"/>
             <a:graphic>
               <a:graphicData uri="http://schemas.openxmlformats.org/drawingml/2006/picture">
                 <pic:pic>
                   <pic:nvPicPr>
-                    <pic:cNvPr id="0" name="image23.png"/>
+                    <pic:cNvPr id="0" name="image5.png"/>
                     <pic:cNvPicPr preferRelativeResize="0"/>
                   </pic:nvPicPr>
                   <pic:blipFill>
@@ -3130,12 +3130,12 @@
             <wp:extent cx="2209800" cy="3533775"/>
             <wp:effectExtent b="0" l="0" r="0" t="0"/>
             <wp:wrapSquare wrapText="bothSides" distB="114300" distT="114300" distL="114300" distR="114300"/>
-            <wp:docPr id="5" name="image2.png"/>
+            <wp:docPr id="5" name="image1.png"/>
             <a:graphic>
               <a:graphicData uri="http://schemas.openxmlformats.org/drawingml/2006/picture">
                 <pic:pic>
                   <pic:nvPicPr>
-                    <pic:cNvPr id="0" name="image2.png"/>
+                    <pic:cNvPr id="0" name="image1.png"/>
                     <pic:cNvPicPr preferRelativeResize="0"/>
                   </pic:nvPicPr>
                   <pic:blipFill>
@@ -3172,12 +3172,12 @@
             <wp:extent cx="2133600" cy="3533775"/>
             <wp:effectExtent b="0" l="0" r="0" t="0"/>
             <wp:wrapSquare wrapText="bothSides" distB="114300" distT="114300" distL="114300" distR="114300"/>
-            <wp:docPr id="13" name="image4.png"/>
+            <wp:docPr id="14" name="image14.png"/>
             <a:graphic>
               <a:graphicData uri="http://schemas.openxmlformats.org/drawingml/2006/picture">
                 <pic:pic>
                   <pic:nvPicPr>
-                    <pic:cNvPr id="0" name="image4.png"/>
+                    <pic:cNvPr id="0" name="image14.png"/>
                     <pic:cNvPicPr preferRelativeResize="0"/>
                   </pic:nvPicPr>
                   <pic:blipFill>
@@ -3214,12 +3214,12 @@
             <wp:extent cx="2134340" cy="3529013"/>
             <wp:effectExtent b="0" l="0" r="0" t="0"/>
             <wp:wrapSquare wrapText="bothSides" distB="114300" distT="114300" distL="114300" distR="114300"/>
-            <wp:docPr id="16" name="image20.png"/>
+            <wp:docPr id="17" name="image19.png"/>
             <a:graphic>
               <a:graphicData uri="http://schemas.openxmlformats.org/drawingml/2006/picture">
                 <pic:pic>
                   <pic:nvPicPr>
-                    <pic:cNvPr id="0" name="image20.png"/>
+                    <pic:cNvPr id="0" name="image19.png"/>
                     <pic:cNvPicPr preferRelativeResize="0"/>
                   </pic:nvPicPr>
                   <pic:blipFill>
@@ -3375,12 +3375,12 @@
             <wp:extent cx="5943600" cy="4216400"/>
             <wp:effectExtent b="0" l="0" r="0" t="0"/>
             <wp:wrapSquare wrapText="bothSides" distB="114300" distT="114300" distL="114300" distR="114300"/>
-            <wp:docPr id="2" name="image7.png"/>
+            <wp:docPr id="2" name="image8.png"/>
             <a:graphic>
               <a:graphicData uri="http://schemas.openxmlformats.org/drawingml/2006/picture">
                 <pic:pic>
                   <pic:nvPicPr>
-                    <pic:cNvPr id="0" name="image7.png"/>
+                    <pic:cNvPr id="0" name="image8.png"/>
                     <pic:cNvPicPr preferRelativeResize="0"/>
                   </pic:nvPicPr>
                   <pic:blipFill>
@@ -3469,12 +3469,12 @@
             <wp:extent cx="1581233" cy="1676400"/>
             <wp:effectExtent b="0" l="0" r="0" t="0"/>
             <wp:wrapSquare wrapText="bothSides" distB="114300" distT="114300" distL="114300" distR="114300"/>
-            <wp:docPr id="12" name="image1.png"/>
+            <wp:docPr id="13" name="image17.png"/>
             <a:graphic>
               <a:graphicData uri="http://schemas.openxmlformats.org/drawingml/2006/picture">
                 <pic:pic>
                   <pic:nvPicPr>
-                    <pic:cNvPr id="0" name="image1.png"/>
+                    <pic:cNvPr id="0" name="image17.png"/>
                     <pic:cNvPicPr preferRelativeResize="0"/>
                   </pic:nvPicPr>
                   <pic:blipFill>
@@ -3521,12 +3521,12 @@
             <wp:extent cx="2191501" cy="1443038"/>
             <wp:effectExtent b="0" l="0" r="0" t="0"/>
             <wp:wrapSquare wrapText="bothSides" distB="114300" distT="114300" distL="114300" distR="114300"/>
-            <wp:docPr id="26" name="image18.png"/>
+            <wp:docPr id="27" name="image24.png"/>
             <a:graphic>
               <a:graphicData uri="http://schemas.openxmlformats.org/drawingml/2006/picture">
                 <pic:pic>
                   <pic:nvPicPr>
-                    <pic:cNvPr id="0" name="image18.png"/>
+                    <pic:cNvPr id="0" name="image24.png"/>
                     <pic:cNvPicPr preferRelativeResize="0"/>
                   </pic:nvPicPr>
                   <pic:blipFill>
@@ -3683,12 +3683,12 @@
             <wp:extent cx="4554688" cy="3586163"/>
             <wp:effectExtent b="0" l="0" r="0" t="0"/>
             <wp:wrapSquare wrapText="bothSides" distB="114300" distT="114300" distL="114300" distR="114300"/>
-            <wp:docPr id="9" name="image17.png"/>
+            <wp:docPr id="10" name="image12.png"/>
             <a:graphic>
               <a:graphicData uri="http://schemas.openxmlformats.org/drawingml/2006/picture">
                 <pic:pic>
                   <pic:nvPicPr>
-                    <pic:cNvPr id="0" name="image17.png"/>
+                    <pic:cNvPr id="0" name="image12.png"/>
                     <pic:cNvPicPr preferRelativeResize="0"/>
                   </pic:nvPicPr>
                   <pic:blipFill>
@@ -3735,12 +3735,12 @@
             <wp:extent cx="4552950" cy="3724275"/>
             <wp:effectExtent b="0" l="0" r="0" t="0"/>
             <wp:wrapSquare wrapText="bothSides" distB="114300" distT="114300" distL="114300" distR="114300"/>
-            <wp:docPr id="3" name="image3.png"/>
+            <wp:docPr id="3" name="image7.png"/>
             <a:graphic>
               <a:graphicData uri="http://schemas.openxmlformats.org/drawingml/2006/picture">
                 <pic:pic>
                   <pic:nvPicPr>
-                    <pic:cNvPr id="0" name="image3.png"/>
+                    <pic:cNvPr id="0" name="image7.png"/>
                     <pic:cNvPicPr preferRelativeResize="0"/>
                   </pic:nvPicPr>
                   <pic:blipFill>
@@ -3765,6 +3765,662 @@
         </w:drawing>
       </w:r>
     </w:p>
+    <w:p>
+      <w:pPr>
+        <w:rPr/>
+      </w:pPr>
+      <w:r>
+        <w:rPr>
+          <w:rtl w:val="0"/>
+        </w:rPr>
+      </w:r>
+    </w:p>
+    <w:p>
+      <w:pPr>
+        <w:rPr/>
+      </w:pPr>
+      <w:r>
+        <w:rPr>
+          <w:rtl w:val="0"/>
+        </w:rPr>
+      </w:r>
+    </w:p>
+    <w:p>
+      <w:pPr>
+        <w:rPr/>
+      </w:pPr>
+      <w:r>
+        <w:rPr>
+          <w:rtl w:val="0"/>
+        </w:rPr>
+      </w:r>
+    </w:p>
+    <w:p>
+      <w:pPr>
+        <w:rPr/>
+      </w:pPr>
+      <w:r>
+        <w:rPr>
+          <w:rtl w:val="0"/>
+        </w:rPr>
+      </w:r>
+    </w:p>
+    <w:p>
+      <w:pPr>
+        <w:rPr/>
+      </w:pPr>
+      <w:r>
+        <w:rPr>
+          <w:rtl w:val="0"/>
+        </w:rPr>
+      </w:r>
+    </w:p>
+    <w:p>
+      <w:pPr>
+        <w:rPr/>
+      </w:pPr>
+      <w:r>
+        <w:rPr>
+          <w:rtl w:val="0"/>
+        </w:rPr>
+      </w:r>
+    </w:p>
+    <w:p>
+      <w:pPr>
+        <w:rPr/>
+      </w:pPr>
+      <w:r>
+        <w:rPr>
+          <w:rtl w:val="0"/>
+        </w:rPr>
+      </w:r>
+    </w:p>
+    <w:p>
+      <w:pPr>
+        <w:rPr/>
+      </w:pPr>
+      <w:r>
+        <w:rPr>
+          <w:rtl w:val="0"/>
+        </w:rPr>
+      </w:r>
+    </w:p>
+    <w:p>
+      <w:pPr>
+        <w:rPr/>
+      </w:pPr>
+      <w:r>
+        <w:rPr>
+          <w:rtl w:val="0"/>
+        </w:rPr>
+      </w:r>
+    </w:p>
+    <w:p>
+      <w:pPr>
+        <w:rPr/>
+      </w:pPr>
+      <w:r>
+        <w:rPr>
+          <w:rtl w:val="0"/>
+        </w:rPr>
+      </w:r>
+    </w:p>
+    <w:p>
+      <w:pPr>
+        <w:rPr/>
+      </w:pPr>
+      <w:r>
+        <w:rPr>
+          <w:rtl w:val="0"/>
+        </w:rPr>
+      </w:r>
+    </w:p>
+    <w:p>
+      <w:pPr>
+        <w:rPr/>
+      </w:pPr>
+      <w:r>
+        <w:rPr>
+          <w:rtl w:val="0"/>
+        </w:rPr>
+      </w:r>
+    </w:p>
+    <w:p>
+      <w:pPr>
+        <w:rPr/>
+      </w:pPr>
+      <w:r>
+        <w:rPr>
+          <w:rtl w:val="0"/>
+        </w:rPr>
+      </w:r>
+    </w:p>
+    <w:p>
+      <w:pPr>
+        <w:rPr/>
+      </w:pPr>
+      <w:r>
+        <w:rPr>
+          <w:rtl w:val="0"/>
+        </w:rPr>
+      </w:r>
+    </w:p>
+    <w:p>
+      <w:pPr>
+        <w:rPr/>
+      </w:pPr>
+      <w:r>
+        <w:rPr>
+          <w:rtl w:val="0"/>
+        </w:rPr>
+      </w:r>
+    </w:p>
+    <w:p>
+      <w:pPr>
+        <w:rPr/>
+      </w:pPr>
+      <w:r>
+        <w:rPr>
+          <w:rtl w:val="0"/>
+        </w:rPr>
+      </w:r>
+    </w:p>
+    <w:p>
+      <w:pPr>
+        <w:rPr/>
+      </w:pPr>
+      <w:r>
+        <w:rPr>
+          <w:rtl w:val="0"/>
+        </w:rPr>
+      </w:r>
+    </w:p>
+    <w:p>
+      <w:pPr>
+        <w:rPr/>
+      </w:pPr>
+      <w:r>
+        <w:rPr>
+          <w:rtl w:val="0"/>
+        </w:rPr>
+      </w:r>
+    </w:p>
+    <w:p>
+      <w:pPr>
+        <w:rPr/>
+      </w:pPr>
+      <w:r>
+        <w:rPr>
+          <w:rtl w:val="0"/>
+        </w:rPr>
+      </w:r>
+    </w:p>
+    <w:p>
+      <w:pPr>
+        <w:rPr/>
+      </w:pPr>
+      <w:r>
+        <w:rPr>
+          <w:rtl w:val="0"/>
+        </w:rPr>
+      </w:r>
+    </w:p>
+    <w:p>
+      <w:pPr>
+        <w:rPr/>
+      </w:pPr>
+      <w:r>
+        <w:rPr>
+          <w:rtl w:val="0"/>
+        </w:rPr>
+      </w:r>
+    </w:p>
+    <w:p>
+      <w:pPr>
+        <w:rPr/>
+      </w:pPr>
+      <w:r>
+        <w:rPr>
+          <w:rtl w:val="0"/>
+        </w:rPr>
+      </w:r>
+    </w:p>
+    <w:p>
+      <w:pPr>
+        <w:rPr/>
+      </w:pPr>
+      <w:r>
+        <w:rPr>
+          <w:rtl w:val="0"/>
+        </w:rPr>
+      </w:r>
+    </w:p>
+    <w:p>
+      <w:pPr>
+        <w:rPr/>
+      </w:pPr>
+      <w:r>
+        <w:rPr>
+          <w:rtl w:val="0"/>
+        </w:rPr>
+      </w:r>
+    </w:p>
+    <w:p>
+      <w:pPr>
+        <w:rPr/>
+      </w:pPr>
+      <w:r>
+        <w:rPr>
+          <w:rtl w:val="0"/>
+        </w:rPr>
+      </w:r>
+    </w:p>
+    <w:p>
+      <w:pPr>
+        <w:rPr/>
+      </w:pPr>
+      <w:r>
+        <w:rPr>
+          <w:rtl w:val="0"/>
+        </w:rPr>
+      </w:r>
+    </w:p>
+    <w:p>
+      <w:pPr>
+        <w:rPr/>
+      </w:pPr>
+      <w:r>
+        <w:rPr>
+          <w:rtl w:val="0"/>
+        </w:rPr>
+      </w:r>
+    </w:p>
+    <w:p>
+      <w:pPr>
+        <w:rPr/>
+      </w:pPr>
+      <w:r>
+        <w:rPr>
+          <w:rtl w:val="0"/>
+        </w:rPr>
+      </w:r>
+    </w:p>
+    <w:p>
+      <w:pPr>
+        <w:rPr/>
+      </w:pPr>
+      <w:r>
+        <w:rPr>
+          <w:rtl w:val="0"/>
+        </w:rPr>
+      </w:r>
+    </w:p>
+    <w:p>
+      <w:pPr>
+        <w:rPr/>
+      </w:pPr>
+      <w:r>
+        <w:rPr>
+          <w:rtl w:val="0"/>
+        </w:rPr>
+      </w:r>
+    </w:p>
+    <w:p>
+      <w:pPr>
+        <w:rPr/>
+      </w:pPr>
+      <w:r>
+        <w:rPr>
+          <w:rtl w:val="0"/>
+        </w:rPr>
+      </w:r>
+    </w:p>
+    <w:p>
+      <w:pPr>
+        <w:rPr/>
+      </w:pPr>
+      <w:r>
+        <w:rPr>
+          <w:rtl w:val="0"/>
+        </w:rPr>
+      </w:r>
+    </w:p>
+    <w:p>
+      <w:pPr>
+        <w:rPr/>
+      </w:pPr>
+      <w:r>
+        <w:rPr>
+          <w:rtl w:val="0"/>
+        </w:rPr>
+      </w:r>
+    </w:p>
+    <w:p>
+      <w:pPr>
+        <w:rPr/>
+      </w:pPr>
+      <w:r>
+        <w:rPr>
+          <w:rtl w:val="0"/>
+        </w:rPr>
+      </w:r>
+    </w:p>
+    <w:p>
+      <w:pPr>
+        <w:rPr/>
+      </w:pPr>
+      <w:r>
+        <w:rPr>
+          <w:rtl w:val="0"/>
+        </w:rPr>
+      </w:r>
+    </w:p>
+    <w:p>
+      <w:pPr>
+        <w:rPr/>
+      </w:pPr>
+      <w:r>
+        <w:rPr>
+          <w:rtl w:val="0"/>
+        </w:rPr>
+      </w:r>
+    </w:p>
+    <w:p>
+      <w:pPr>
+        <w:jc w:val="center"/>
+        <w:rPr>
+          <w:b w:val="1"/>
+          <w:u w:val="single"/>
+        </w:rPr>
+      </w:pPr>
+      <w:r>
+        <w:rPr>
+          <w:b w:val="1"/>
+          <w:u w:val="single"/>
+          <w:rtl w:val="0"/>
+        </w:rPr>
+        <w:t xml:space="preserve">Sprint 5 Documentation </w:t>
+      </w:r>
+    </w:p>
+    <w:p>
+      <w:pPr>
+        <w:jc w:val="center"/>
+        <w:rPr>
+          <w:b w:val="1"/>
+          <w:u w:val="single"/>
+        </w:rPr>
+      </w:pPr>
+      <w:r>
+        <w:rPr>
+          <w:rtl w:val="0"/>
+        </w:rPr>
+      </w:r>
+    </w:p>
+    <w:p>
+      <w:pPr>
+        <w:rPr/>
+      </w:pPr>
+      <w:r>
+        <w:rPr>
+          <w:i w:val="1"/>
+          <w:u w:val="single"/>
+          <w:rtl w:val="0"/>
+        </w:rPr>
+        <w:t xml:space="preserve">Details:</w:t>
+      </w:r>
+      <w:r>
+        <w:rPr>
+          <w:rtl w:val="0"/>
+        </w:rPr>
+        <w:t xml:space="preserve"> This sprint was a bit slow in terms of progress but the major updates include creating the login screen and making the api fully functional for login and inserting scores</w:t>
+      </w:r>
+    </w:p>
+    <w:p>
+      <w:pPr>
+        <w:rPr/>
+      </w:pPr>
+      <w:hyperlink r:id="rId39">
+        <w:r>
+          <w:rPr>
+            <w:color w:val="1155cc"/>
+            <w:u w:val="single"/>
+            <w:rtl w:val="0"/>
+          </w:rPr>
+          <w:t xml:space="preserve">https://github.com/JTBridges/Capstone-Defence</w:t>
+        </w:r>
+      </w:hyperlink>
+      <w:r>
+        <w:rPr>
+          <w:rtl w:val="0"/>
+        </w:rPr>
+        <w:t xml:space="preserve"> and specific commits </w:t>
+      </w:r>
+    </w:p>
+    <w:p>
+      <w:pPr>
+        <w:rPr/>
+      </w:pPr>
+      <w:hyperlink r:id="rId40">
+        <w:r>
+          <w:rPr>
+            <w:color w:val="1155cc"/>
+            <w:u w:val="single"/>
+            <w:rtl w:val="0"/>
+          </w:rPr>
+          <w:t xml:space="preserve">https://github.com/JTBridges/Capstone-Defence/commits?author=jagjotsingh1</w:t>
+        </w:r>
+      </w:hyperlink>
+      <w:r>
+        <w:rPr>
+          <w:rtl w:val="0"/>
+        </w:rPr>
+      </w:r>
+    </w:p>
+    <w:p>
+      <w:pPr>
+        <w:rPr/>
+      </w:pPr>
+      <w:r>
+        <w:rPr>
+          <w:rtl w:val="0"/>
+        </w:rPr>
+      </w:r>
+    </w:p>
+    <w:p>
+      <w:pPr>
+        <w:numPr>
+          <w:ilvl w:val="0"/>
+          <w:numId w:val="5"/>
+        </w:numPr>
+        <w:ind w:left="720" w:hanging="360"/>
+        <w:rPr>
+          <w:u w:val="none"/>
+        </w:rPr>
+      </w:pPr>
+      <w:r>
+        <w:rPr>
+          <w:rtl w:val="0"/>
+        </w:rPr>
+        <w:t xml:space="preserve">Creating login screen for unity game ~6 hours </w:t>
+      </w:r>
+    </w:p>
+    <w:p>
+      <w:pPr>
+        <w:jc w:val="center"/>
+        <w:rPr/>
+      </w:pPr>
+      <w:r>
+        <w:rPr/>
+        <w:drawing>
+          <wp:inline distB="19050" distT="19050" distL="19050" distR="19050">
+            <wp:extent cx="3891474" cy="2574176"/>
+            <wp:effectExtent b="0" l="0" r="0" t="0"/>
+            <wp:docPr id="28" name="image27.png"/>
+            <a:graphic>
+              <a:graphicData uri="http://schemas.openxmlformats.org/drawingml/2006/picture">
+                <pic:pic>
+                  <pic:nvPicPr>
+                    <pic:cNvPr id="0" name="image27.png"/>
+                    <pic:cNvPicPr preferRelativeResize="0"/>
+                  </pic:nvPicPr>
+                  <pic:blipFill>
+                    <a:blip r:embed="rId41"/>
+                    <a:srcRect b="0" l="0" r="0" t="0"/>
+                    <a:stretch>
+                      <a:fillRect/>
+                    </a:stretch>
+                  </pic:blipFill>
+                  <pic:spPr>
+                    <a:xfrm>
+                      <a:off x="0" y="0"/>
+                      <a:ext cx="3891474" cy="2574176"/>
+                    </a:xfrm>
+                    <a:prstGeom prst="rect"/>
+                    <a:ln/>
+                  </pic:spPr>
+                </pic:pic>
+              </a:graphicData>
+            </a:graphic>
+          </wp:inline>
+        </w:drawing>
+      </w:r>
+      <w:r>
+        <w:rPr>
+          <w:rtl w:val="0"/>
+        </w:rPr>
+      </w:r>
+    </w:p>
+    <w:p>
+      <w:pPr>
+        <w:jc w:val="center"/>
+        <w:rPr/>
+      </w:pPr>
+      <w:r>
+        <w:rPr>
+          <w:rtl w:val="0"/>
+        </w:rPr>
+        <w:tab/>
+        <w:tab/>
+        <w:tab/>
+        <w:tab/>
+      </w:r>
+    </w:p>
+    <w:p>
+      <w:pPr>
+        <w:numPr>
+          <w:ilvl w:val="0"/>
+          <w:numId w:val="5"/>
+        </w:numPr>
+        <w:ind w:left="720" w:hanging="360"/>
+        <w:jc w:val="left"/>
+        <w:rPr>
+          <w:u w:val="none"/>
+        </w:rPr>
+      </w:pPr>
+      <w:r>
+        <w:rPr>
+          <w:rtl w:val="0"/>
+        </w:rPr>
+        <w:t xml:space="preserve">Creating login api and leaderboards functionality ~5 hours </w:t>
+      </w:r>
+    </w:p>
+    <w:p>
+      <w:pPr>
+        <w:ind w:left="720" w:firstLine="0"/>
+        <w:jc w:val="left"/>
+        <w:rPr/>
+      </w:pPr>
+      <w:r>
+        <w:rPr/>
+        <w:drawing>
+          <wp:inline distB="19050" distT="19050" distL="19050" distR="19050">
+            <wp:extent cx="3860076" cy="914800"/>
+            <wp:effectExtent b="0" l="0" r="0" t="0"/>
+            <wp:docPr id="7" name="image3.png"/>
+            <a:graphic>
+              <a:graphicData uri="http://schemas.openxmlformats.org/drawingml/2006/picture">
+                <pic:pic>
+                  <pic:nvPicPr>
+                    <pic:cNvPr id="0" name="image3.png"/>
+                    <pic:cNvPicPr preferRelativeResize="0"/>
+                  </pic:nvPicPr>
+                  <pic:blipFill>
+                    <a:blip r:embed="rId42"/>
+                    <a:srcRect b="0" l="0" r="0" t="0"/>
+                    <a:stretch>
+                      <a:fillRect/>
+                    </a:stretch>
+                  </pic:blipFill>
+                  <pic:spPr>
+                    <a:xfrm>
+                      <a:off x="0" y="0"/>
+                      <a:ext cx="3860076" cy="914800"/>
+                    </a:xfrm>
+                    <a:prstGeom prst="rect"/>
+                    <a:ln/>
+                  </pic:spPr>
+                </pic:pic>
+              </a:graphicData>
+            </a:graphic>
+          </wp:inline>
+        </w:drawing>
+      </w:r>
+      <w:r>
+        <w:rPr>
+          <w:rtl w:val="0"/>
+        </w:rPr>
+      </w:r>
+    </w:p>
+    <w:p>
+      <w:pPr>
+        <w:jc w:val="center"/>
+        <w:rPr/>
+      </w:pPr>
+      <w:r>
+        <w:rPr>
+          <w:rtl w:val="0"/>
+        </w:rPr>
+      </w:r>
+    </w:p>
+    <w:p>
+      <w:pPr>
+        <w:numPr>
+          <w:ilvl w:val="0"/>
+          <w:numId w:val="5"/>
+        </w:numPr>
+        <w:ind w:left="720" w:hanging="360"/>
+        <w:rPr>
+          <w:u w:val="none"/>
+        </w:rPr>
+      </w:pPr>
+      <w:r>
+        <w:rPr>
+          <w:rtl w:val="0"/>
+        </w:rPr>
+        <w:t xml:space="preserve">Worked on presentation ~1 hour </w:t>
+      </w:r>
+    </w:p>
+    <w:p>
+      <w:pPr>
+        <w:rPr/>
+      </w:pPr>
+      <w:r>
+        <w:rPr>
+          <w:rtl w:val="0"/>
+        </w:rPr>
+      </w:r>
+    </w:p>
+    <w:p>
+      <w:pPr>
+        <w:rPr/>
+      </w:pPr>
+      <w:r>
+        <w:rPr>
+          <w:rtl w:val="0"/>
+        </w:rPr>
+        <w:t xml:space="preserve">Honestly, this sprint was a bit slow with the things that were happening with school and the covid 19.</w:t>
+      </w:r>
+    </w:p>
     <w:sectPr>
       <w:pgSz w:h="15840" w:w="12240"/>
       <w:pgMar w:bottom="1440" w:top="1440" w:left="1440" w:right="1440" w:header="720" w:footer="720"/>
@@ -4216,6 +4872,116 @@
       </w:rPr>
     </w:lvl>
   </w:abstractNum>
+  <w:abstractNum w:abstractNumId="5">
+    <w:lvl w:ilvl="0">
+      <w:start w:val="1"/>
+      <w:numFmt w:val="decimal"/>
+      <w:lvlText w:val="(%1)"/>
+      <w:lvlJc w:val="left"/>
+      <w:pPr>
+        <w:ind w:left="720" w:hanging="360"/>
+      </w:pPr>
+      <w:rPr>
+        <w:u w:val="none"/>
+      </w:rPr>
+    </w:lvl>
+    <w:lvl w:ilvl="1">
+      <w:start w:val="1"/>
+      <w:numFmt w:val="lowerLetter"/>
+      <w:lvlText w:val="(%2)"/>
+      <w:lvlJc w:val="left"/>
+      <w:pPr>
+        <w:ind w:left="1440" w:hanging="360"/>
+      </w:pPr>
+      <w:rPr>
+        <w:u w:val="none"/>
+      </w:rPr>
+    </w:lvl>
+    <w:lvl w:ilvl="2">
+      <w:start w:val="1"/>
+      <w:numFmt w:val="lowerRoman"/>
+      <w:lvlText w:val="(%3)"/>
+      <w:lvlJc w:val="right"/>
+      <w:pPr>
+        <w:ind w:left="2160" w:hanging="360"/>
+      </w:pPr>
+      <w:rPr>
+        <w:u w:val="none"/>
+      </w:rPr>
+    </w:lvl>
+    <w:lvl w:ilvl="3">
+      <w:start w:val="1"/>
+      <w:numFmt w:val="decimal"/>
+      <w:lvlText w:val="%4)"/>
+      <w:lvlJc w:val="left"/>
+      <w:pPr>
+        <w:ind w:left="2880" w:hanging="360"/>
+      </w:pPr>
+      <w:rPr>
+        <w:u w:val="none"/>
+      </w:rPr>
+    </w:lvl>
+    <w:lvl w:ilvl="4">
+      <w:start w:val="1"/>
+      <w:numFmt w:val="lowerLetter"/>
+      <w:lvlText w:val="%5)"/>
+      <w:lvlJc w:val="left"/>
+      <w:pPr>
+        <w:ind w:left="3600" w:hanging="360"/>
+      </w:pPr>
+      <w:rPr>
+        <w:u w:val="none"/>
+      </w:rPr>
+    </w:lvl>
+    <w:lvl w:ilvl="5">
+      <w:start w:val="1"/>
+      <w:numFmt w:val="lowerRoman"/>
+      <w:lvlText w:val="%6)"/>
+      <w:lvlJc w:val="right"/>
+      <w:pPr>
+        <w:ind w:left="4320" w:hanging="360"/>
+      </w:pPr>
+      <w:rPr>
+        <w:u w:val="none"/>
+      </w:rPr>
+    </w:lvl>
+    <w:lvl w:ilvl="6">
+      <w:start w:val="1"/>
+      <w:numFmt w:val="decimal"/>
+      <w:lvlText w:val="%7."/>
+      <w:lvlJc w:val="left"/>
+      <w:pPr>
+        <w:ind w:left="5040" w:hanging="360"/>
+      </w:pPr>
+      <w:rPr>
+        <w:u w:val="none"/>
+      </w:rPr>
+    </w:lvl>
+    <w:lvl w:ilvl="7">
+      <w:start w:val="1"/>
+      <w:numFmt w:val="lowerLetter"/>
+      <w:lvlText w:val="%8."/>
+      <w:lvlJc w:val="left"/>
+      <w:pPr>
+        <w:ind w:left="5760" w:hanging="360"/>
+      </w:pPr>
+      <w:rPr>
+        <w:u w:val="none"/>
+      </w:rPr>
+    </w:lvl>
+    <w:lvl w:ilvl="8">
+      <w:start w:val="1"/>
+      <w:numFmt w:val="lowerRoman"/>
+      <w:lvlText w:val="%9."/>
+      <w:lvlJc w:val="right"/>
+      <w:pPr>
+        <w:ind w:left="6480" w:hanging="360"/>
+      </w:pPr>
+      <w:rPr>
+        <w:u w:val="none"/>
+      </w:rPr>
+    </w:lvl>
+  </w:abstractNum>
   <w:num w:numId="1">
     <w:abstractNumId w:val="1"/>
   </w:num>
@@ -4227,6 +4993,9 @@
   </w:num>
   <w:num w:numId="4">
     <w:abstractNumId w:val="4"/>
+  </w:num>
+  <w:num w:numId="5">
+    <w:abstractNumId w:val="5"/>
   </w:num>
 </w:numbering>
 </file>
